--- a/NodeJs.docx
+++ b/NodeJs.docx
@@ -36,48 +36,120 @@
       </w:r>
       <w:proofErr w:type="gramEnd"/>
       <w:r>
-        <w:t>)</w:t>
-      </w:r>
+        <w:t xml:space="preserve">) </w:t>
+      </w:r>
+      <w:r>
+        <w:t xml:space="preserve">Node –v </w:t>
+      </w:r>
+    </w:p>
+    <w:p>
+      <w:r>
+        <w:t>(</w:t>
+      </w:r>
+      <w:proofErr w:type="gramStart"/>
+      <w:r>
+        <w:t>run</w:t>
+      </w:r>
+      <w:proofErr w:type="gramEnd"/>
+      <w:r>
+        <w:t xml:space="preserve">) Node filename </w:t>
+      </w:r>
+    </w:p>
+    <w:p>
+      <w:proofErr w:type="gramStart"/>
+      <w:r>
+        <w:t>node</w:t>
+      </w:r>
+      <w:proofErr w:type="gramEnd"/>
+      <w:r>
+        <w:t xml:space="preserve"> package manage </w:t>
+      </w:r>
+      <w:proofErr w:type="spellStart"/>
+      <w:r>
+        <w:t>Npm</w:t>
+      </w:r>
+      <w:proofErr w:type="spellEnd"/>
+      <w:r>
+        <w:t xml:space="preserve"> install ()</w:t>
+      </w:r>
+    </w:p>
+    <w:p>
+      <w:r>
+        <w:t>Start with comments and break into little pieces</w:t>
+      </w:r>
+    </w:p>
+    <w:p>
+      <w:proofErr w:type="spellStart"/>
+      <w:r>
+        <w:t>Nodemon</w:t>
+      </w:r>
+      <w:proofErr w:type="spellEnd"/>
+      <w:r>
+        <w:t xml:space="preserve"> (to refresh the server)</w:t>
+      </w:r>
+    </w:p>
+    <w:p>
+      <w:r>
+        <w:tab/>
+      </w:r>
+      <w:proofErr w:type="spellStart"/>
+      <w:r>
+        <w:t>Npm</w:t>
+      </w:r>
+      <w:proofErr w:type="spellEnd"/>
       <w:r>
         <w:t xml:space="preserve"> </w:t>
       </w:r>
-      <w:r>
-        <w:t xml:space="preserve">Node –v </w:t>
-      </w:r>
-    </w:p>
-    <w:p>
-      <w:r>
-        <w:t>(</w:t>
-      </w:r>
-      <w:proofErr w:type="gramStart"/>
-      <w:r>
-        <w:t>run</w:t>
-      </w:r>
-      <w:proofErr w:type="gramEnd"/>
-      <w:r>
-        <w:t>)</w:t>
-      </w:r>
-      <w:r>
-        <w:t xml:space="preserve"> Node filename </w:t>
-      </w:r>
-    </w:p>
-    <w:p>
-      <w:r>
-        <w:t xml:space="preserve">node package manage </w:t>
-      </w:r>
       <w:proofErr w:type="spellStart"/>
       <w:r>
-        <w:t>Npm</w:t>
+        <w:t>init</w:t>
       </w:r>
       <w:proofErr w:type="spellEnd"/>
       <w:r>
-        <w:t xml:space="preserve"> install (</w:t>
+        <w:t xml:space="preserve"> (to initialize everything)</w:t>
+      </w:r>
+    </w:p>
+    <w:p/>
+    <w:p>
+      <w:proofErr w:type="spellStart"/>
+      <w:r>
+        <w:t>Mongolab</w:t>
+      </w:r>
+      <w:proofErr w:type="spellEnd"/>
+      <w:r>
+        <w:t xml:space="preserve"> (free)</w:t>
+      </w:r>
+    </w:p>
+    <w:p>
+      <w:r>
+        <w:t xml:space="preserve">Database: </w:t>
+      </w:r>
+      <w:proofErr w:type="spellStart"/>
+      <w:r>
+        <w:t>node_sample</w:t>
+      </w:r>
+      <w:proofErr w:type="spellEnd"/>
+    </w:p>
+    <w:p>
+      <w:r>
+        <w:t xml:space="preserve">User: </w:t>
+      </w:r>
+      <w:proofErr w:type="spellStart"/>
+      <w:r>
+        <w:t>node_sample</w:t>
+      </w:r>
+      <w:proofErr w:type="spellEnd"/>
+      <w:r>
+        <w:t xml:space="preserve"> 123</w:t>
+      </w:r>
+    </w:p>
+    <w:p/>
+    <w:p>
+      <w:r>
+        <w:t>Add postman to chrome</w:t>
       </w:r>
       <w:bookmarkStart w:id="0" w:name="_GoBack"/>
       <w:bookmarkEnd w:id="0"/>
-      <w:r>
-        <w:t>)</w:t>
-      </w:r>
     </w:p>
     <w:sectPr>
       <w:pgSz w:w="12240" w:h="15840"/>
